--- a/[Wanted]기업과제3_텍스트유사도분석_및_API구현/Report/기업과제3_2팀_류제성_개인보고서.docx
+++ b/[Wanted]기업과제3_텍스트유사도분석_및_API구현/Report/기업과제3_2팀_류제성_개인보고서.docx
@@ -29,26 +29,29 @@
           <w:sz w:val="40"/>
           <w:szCs w:val="40"/>
         </w:rPr>
-        <w:t xml:space="preserve">4. </w:t>
-      </w:r>
-      <w:r>
-        <w:rPr>
-          <w:rFonts w:hint="eastAsia"/>
+        <w:t>3</w:t>
+      </w:r>
+      <w:r>
+        <w:rPr>
           <w:b/>
           <w:bCs/>
           <w:sz w:val="40"/>
           <w:szCs w:val="40"/>
         </w:rPr>
+        <w:t xml:space="preserve">. </w:t>
+      </w:r>
+      <w:r>
+        <w:rPr>
+          <w:rFonts w:hint="eastAsia"/>
+          <w:b/>
+          <w:bCs/>
+          <w:sz w:val="40"/>
+          <w:szCs w:val="40"/>
+        </w:rPr>
         <w:t>학습 보고서</w:t>
       </w:r>
     </w:p>
-    <w:p>
-      <w:pPr>
-        <w:rPr>
-          <w:rFonts w:hint="eastAsia"/>
-        </w:rPr>
-      </w:pPr>
-    </w:p>
+    <w:p/>
     <w:p>
       <w:pPr>
         <w:pStyle w:val="a3"/>
@@ -106,16 +109,8 @@
         <w:rPr>
           <w:rFonts w:hint="eastAsia"/>
         </w:rPr>
-        <w:t xml:space="preserve">데이터 </w:t>
-      </w:r>
-      <w:proofErr w:type="spellStart"/>
-      <w:r>
-        <w:rPr>
-          <w:rFonts w:hint="eastAsia"/>
-        </w:rPr>
-        <w:t>전처리</w:t>
-      </w:r>
-      <w:proofErr w:type="spellEnd"/>
+        <w:t>데이터 전처리</w:t>
+      </w:r>
     </w:p>
     <w:p>
       <w:pPr>
@@ -125,9 +120,6 @@
           <w:numId w:val="1"/>
         </w:numPr>
         <w:ind w:leftChars="0"/>
-        <w:rPr>
-          <w:rFonts w:hint="eastAsia"/>
-        </w:rPr>
       </w:pPr>
       <w:r>
         <w:rPr>
@@ -145,7 +137,6 @@
         </w:numPr>
         <w:ind w:leftChars="0"/>
         <w:rPr>
-          <w:rFonts w:hint="eastAsia"/>
           <w:b/>
           <w:bCs/>
         </w:rPr>
@@ -167,9 +158,6 @@
           <w:numId w:val="1"/>
         </w:numPr>
         <w:ind w:leftChars="0"/>
-        <w:rPr>
-          <w:rFonts w:hint="eastAsia"/>
-        </w:rPr>
       </w:pPr>
       <w:r>
         <w:t>ELECTRA</w:t>
@@ -223,11 +211,9 @@
         </w:rPr>
         <w:t xml:space="preserve">그 중에서 </w:t>
       </w:r>
-      <w:proofErr w:type="spellStart"/>
       <w:r>
         <w:t>KoELECTRA</w:t>
       </w:r>
-      <w:proofErr w:type="spellEnd"/>
       <w:r>
         <w:rPr>
           <w:rFonts w:hint="eastAsia"/>
@@ -353,7 +339,6 @@
         </w:rPr>
         <w:t xml:space="preserve">유사도 측정에 강세를 보이는 </w:t>
       </w:r>
-      <w:proofErr w:type="spellStart"/>
       <w:r>
         <w:t>Sentence</w:t>
       </w:r>
@@ -366,7 +351,6 @@
       <w:r>
         <w:t>ERT</w:t>
       </w:r>
-      <w:proofErr w:type="spellEnd"/>
       <w:r>
         <w:rPr>
           <w:rFonts w:hint="eastAsia"/>
@@ -380,15 +364,7 @@
         <w:t>비교 시험해 본 결과,</w:t>
       </w:r>
       <w:r>
-        <w:t xml:space="preserve"> </w:t>
-      </w:r>
-      <w:proofErr w:type="spellStart"/>
-      <w:r>
-        <w:t>pearson</w:t>
-      </w:r>
-      <w:proofErr w:type="spellEnd"/>
-      <w:r>
-        <w:t xml:space="preserve"> score</w:t>
+        <w:t xml:space="preserve"> pearson score</w:t>
       </w:r>
       <w:r>
         <w:rPr>
@@ -415,7 +391,6 @@
         </w:numPr>
         <w:ind w:leftChars="0"/>
         <w:rPr>
-          <w:rFonts w:hint="eastAsia"/>
           <w:b/>
           <w:bCs/>
         </w:rPr>
@@ -442,21 +417,7 @@
         <w:rPr>
           <w:rFonts w:hint="eastAsia"/>
         </w:rPr>
-        <w:t xml:space="preserve">모델은 </w:t>
-      </w:r>
-      <w:proofErr w:type="spellStart"/>
-      <w:r>
-        <w:rPr>
-          <w:rFonts w:hint="eastAsia"/>
-        </w:rPr>
-        <w:t>계산량이</w:t>
-      </w:r>
-      <w:proofErr w:type="spellEnd"/>
-      <w:r>
-        <w:rPr>
-          <w:rFonts w:hint="eastAsia"/>
-        </w:rPr>
-        <w:t xml:space="preserve"> 기존 </w:t>
+        <w:t xml:space="preserve">모델은 계산량이 기존 </w:t>
       </w:r>
       <w:r>
         <w:t xml:space="preserve">BERT </w:t>
@@ -512,198 +473,155 @@
         <w:pStyle w:val="a3"/>
         <w:ind w:leftChars="0" w:left="400"/>
         <w:rPr>
-          <w:rFonts w:hint="eastAsia"/>
           <w:b/>
           <w:bCs/>
         </w:rPr>
       </w:pPr>
-      <w:proofErr w:type="spellStart"/>
       <w:r>
         <w:rPr>
           <w:b/>
           <w:bCs/>
         </w:rPr>
         <w:lastRenderedPageBreak/>
-        <w:t>Wandb</w:t>
-      </w:r>
-      <w:proofErr w:type="spellEnd"/>
-      <w:r>
-        <w:rPr>
+        <w:t xml:space="preserve">Wandb </w:t>
+      </w:r>
+      <w:r>
+        <w:rPr>
+          <w:rFonts w:hint="eastAsia"/>
           <w:b/>
           <w:bCs/>
         </w:rPr>
-        <w:t xml:space="preserve"> </w:t>
-      </w:r>
-      <w:r>
-        <w:rPr>
-          <w:rFonts w:hint="eastAsia"/>
+        <w:t xml:space="preserve">활용하여 최적의 </w:t>
+      </w:r>
+      <w:r>
+        <w:rPr>
           <w:b/>
           <w:bCs/>
         </w:rPr>
-        <w:t xml:space="preserve">활용하여 최적의 </w:t>
-      </w:r>
-      <w:r>
-        <w:rPr>
+        <w:t xml:space="preserve">parameter </w:t>
+      </w:r>
+      <w:r>
+        <w:rPr>
+          <w:rFonts w:hint="eastAsia"/>
           <w:b/>
           <w:bCs/>
         </w:rPr>
-        <w:t xml:space="preserve">parameter </w:t>
-      </w:r>
-      <w:r>
-        <w:rPr>
-          <w:rFonts w:hint="eastAsia"/>
+        <w:t>선정</w:t>
+      </w:r>
+    </w:p>
+    <w:p>
+      <w:pPr>
+        <w:pStyle w:val="a3"/>
+        <w:numPr>
+          <w:ilvl w:val="1"/>
+          <w:numId w:val="1"/>
+        </w:numPr>
+        <w:ind w:leftChars="0"/>
+      </w:pPr>
+      <w:r>
+        <w:t>ep</w:t>
+      </w:r>
+      <w:r>
+        <w:t>ochs: 1</w:t>
+      </w:r>
+    </w:p>
+    <w:p>
+      <w:pPr>
+        <w:pStyle w:val="a3"/>
+        <w:numPr>
+          <w:ilvl w:val="1"/>
+          <w:numId w:val="1"/>
+        </w:numPr>
+        <w:ind w:leftChars="0"/>
+      </w:pPr>
+      <w:r>
+        <w:t>grad_norm: 1</w:t>
+      </w:r>
+    </w:p>
+    <w:p>
+      <w:pPr>
+        <w:pStyle w:val="a3"/>
+        <w:numPr>
+          <w:ilvl w:val="1"/>
+          <w:numId w:val="1"/>
+        </w:numPr>
+        <w:ind w:leftChars="0"/>
+      </w:pPr>
+      <w:r>
+        <w:t>learning_rate: 5e-05</w:t>
+      </w:r>
+    </w:p>
+    <w:p>
+      <w:pPr>
+        <w:pStyle w:val="a3"/>
+        <w:numPr>
+          <w:ilvl w:val="1"/>
+          <w:numId w:val="1"/>
+        </w:numPr>
+        <w:ind w:leftChars="0"/>
+      </w:pPr>
+      <w:r>
+        <w:t>max_length: 128</w:t>
+      </w:r>
+    </w:p>
+    <w:p>
+      <w:pPr>
+        <w:pStyle w:val="a3"/>
+        <w:numPr>
+          <w:ilvl w:val="1"/>
+          <w:numId w:val="1"/>
+        </w:numPr>
+        <w:ind w:leftChars="0"/>
+      </w:pPr>
+      <w:r>
+        <w:t>train_batch_size: 32</w:t>
+      </w:r>
+    </w:p>
+    <w:p>
+      <w:pPr>
+        <w:pStyle w:val="a3"/>
+        <w:numPr>
+          <w:ilvl w:val="1"/>
+          <w:numId w:val="1"/>
+        </w:numPr>
+        <w:ind w:leftChars="0"/>
+      </w:pPr>
+      <w:r>
+        <w:t>warm_up_ratio: 0</w:t>
+      </w:r>
+    </w:p>
+    <w:p>
+      <w:pPr>
+        <w:pStyle w:val="a3"/>
+        <w:numPr>
+          <w:ilvl w:val="1"/>
+          <w:numId w:val="1"/>
+        </w:numPr>
+        <w:ind w:leftChars="0"/>
+      </w:pPr>
+      <w:r>
+        <w:t>weight_decay: 0.01</w:t>
+      </w:r>
+    </w:p>
+    <w:p>
+      <w:pPr>
+        <w:pStyle w:val="a3"/>
+        <w:numPr>
+          <w:ilvl w:val="0"/>
+          <w:numId w:val="3"/>
+        </w:numPr>
+        <w:ind w:leftChars="0"/>
+        <w:rPr>
           <w:b/>
           <w:bCs/>
         </w:rPr>
-        <w:t>선정</w:t>
-      </w:r>
-    </w:p>
-    <w:p>
-      <w:pPr>
-        <w:pStyle w:val="a3"/>
-        <w:numPr>
-          <w:ilvl w:val="1"/>
-          <w:numId w:val="1"/>
-        </w:numPr>
-        <w:ind w:leftChars="0"/>
-      </w:pPr>
-      <w:r>
-        <w:t>ep</w:t>
-      </w:r>
-      <w:r>
-        <w:t>ochs: 1</w:t>
-      </w:r>
-    </w:p>
-    <w:p>
-      <w:pPr>
-        <w:pStyle w:val="a3"/>
-        <w:numPr>
-          <w:ilvl w:val="1"/>
-          <w:numId w:val="1"/>
-        </w:numPr>
-        <w:ind w:leftChars="0"/>
-      </w:pPr>
-      <w:proofErr w:type="spellStart"/>
-      <w:r>
-        <w:t>grad_norm</w:t>
-      </w:r>
-      <w:proofErr w:type="spellEnd"/>
-      <w:r>
-        <w:t>: 1</w:t>
-      </w:r>
-    </w:p>
-    <w:p>
-      <w:pPr>
-        <w:pStyle w:val="a3"/>
-        <w:numPr>
-          <w:ilvl w:val="1"/>
-          <w:numId w:val="1"/>
-        </w:numPr>
-        <w:ind w:leftChars="0"/>
-      </w:pPr>
-      <w:proofErr w:type="spellStart"/>
-      <w:r>
-        <w:t>learning_rate</w:t>
-      </w:r>
-      <w:proofErr w:type="spellEnd"/>
-      <w:r>
-        <w:t>: 5e-05</w:t>
-      </w:r>
-    </w:p>
-    <w:p>
-      <w:pPr>
-        <w:pStyle w:val="a3"/>
-        <w:numPr>
-          <w:ilvl w:val="1"/>
-          <w:numId w:val="1"/>
-        </w:numPr>
-        <w:ind w:leftChars="0"/>
-      </w:pPr>
-      <w:proofErr w:type="spellStart"/>
-      <w:r>
-        <w:t>max_length</w:t>
-      </w:r>
-      <w:proofErr w:type="spellEnd"/>
-      <w:r>
-        <w:t>: 128</w:t>
-      </w:r>
-    </w:p>
-    <w:p>
-      <w:pPr>
-        <w:pStyle w:val="a3"/>
-        <w:numPr>
-          <w:ilvl w:val="1"/>
-          <w:numId w:val="1"/>
-        </w:numPr>
-        <w:ind w:leftChars="0"/>
-      </w:pPr>
-      <w:proofErr w:type="spellStart"/>
-      <w:r>
-        <w:t>train_batch_size</w:t>
-      </w:r>
-      <w:proofErr w:type="spellEnd"/>
-      <w:r>
-        <w:t>: 32</w:t>
-      </w:r>
-    </w:p>
-    <w:p>
-      <w:pPr>
-        <w:pStyle w:val="a3"/>
-        <w:numPr>
-          <w:ilvl w:val="1"/>
-          <w:numId w:val="1"/>
-        </w:numPr>
-        <w:ind w:leftChars="0"/>
-      </w:pPr>
-      <w:proofErr w:type="spellStart"/>
-      <w:r>
-        <w:t>warm_up_ratio</w:t>
-      </w:r>
-      <w:proofErr w:type="spellEnd"/>
-      <w:r>
-        <w:t>: 0</w:t>
-      </w:r>
-    </w:p>
-    <w:p>
-      <w:pPr>
-        <w:pStyle w:val="a3"/>
-        <w:numPr>
-          <w:ilvl w:val="1"/>
-          <w:numId w:val="1"/>
-        </w:numPr>
-        <w:ind w:leftChars="0"/>
-        <w:rPr>
-          <w:rFonts w:hint="eastAsia"/>
-        </w:rPr>
-      </w:pPr>
-      <w:proofErr w:type="spellStart"/>
-      <w:r>
-        <w:t>weight_decay</w:t>
-      </w:r>
-      <w:proofErr w:type="spellEnd"/>
-      <w:r>
-        <w:t>: 0.01</w:t>
-      </w:r>
-    </w:p>
-    <w:p>
-      <w:pPr>
-        <w:pStyle w:val="a3"/>
-        <w:numPr>
-          <w:ilvl w:val="0"/>
-          <w:numId w:val="3"/>
-        </w:numPr>
-        <w:ind w:leftChars="0"/>
-        <w:rPr>
+      </w:pPr>
+      <w:r>
+        <w:rPr>
+          <w:rFonts w:hint="eastAsia"/>
           <w:b/>
           <w:bCs/>
         </w:rPr>
-      </w:pPr>
-      <w:r>
-        <w:rPr>
-          <w:rFonts w:hint="eastAsia"/>
-          <w:b/>
-          <w:bCs/>
-        </w:rPr>
         <w:t>훈련 과정</w:t>
       </w:r>
     </w:p>
@@ -716,47 +634,25 @@
         </w:numPr>
         <w:ind w:leftChars="0"/>
       </w:pPr>
-      <w:proofErr w:type="spellStart"/>
       <w:proofErr w:type="gramStart"/>
       <w:r>
         <w:rPr>
           <w:rFonts w:hint="eastAsia"/>
         </w:rPr>
-        <w:t>전처리</w:t>
-      </w:r>
-      <w:proofErr w:type="spellEnd"/>
-      <w:r>
-        <w:rPr>
-          <w:rFonts w:hint="eastAsia"/>
-        </w:rPr>
+        <w:t xml:space="preserve">전처리 </w:t>
+      </w:r>
+      <w:r>
+        <w:t>:</w:t>
+      </w:r>
+      <w:proofErr w:type="gramEnd"/>
+      <w:r>
         <w:t xml:space="preserve"> </w:t>
       </w:r>
       <w:r>
-        <w:t>:</w:t>
-      </w:r>
-      <w:proofErr w:type="gramEnd"/>
-      <w:r>
-        <w:t xml:space="preserve"> </w:t>
-      </w:r>
-      <w:r>
-        <w:rPr>
-          <w:rFonts w:hint="eastAsia"/>
-        </w:rPr>
-        <w:t xml:space="preserve">홈페이지 주소 및 특수문자 등 불필요한 부분을 </w:t>
-      </w:r>
-      <w:proofErr w:type="spellStart"/>
-      <w:r>
-        <w:rPr>
-          <w:rFonts w:hint="eastAsia"/>
-        </w:rPr>
-        <w:t>전처리하였다</w:t>
-      </w:r>
-      <w:proofErr w:type="spellEnd"/>
-      <w:r>
-        <w:rPr>
-          <w:rFonts w:hint="eastAsia"/>
-        </w:rPr>
-        <w:t>.</w:t>
+        <w:rPr>
+          <w:rFonts w:hint="eastAsia"/>
+        </w:rPr>
+        <w:t>홈페이지 주소 및 특수문자 등 불필요한 부분을 전처리하였다.</w:t>
       </w:r>
     </w:p>
     <w:p>
@@ -838,9 +734,6 @@
           <w:numId w:val="3"/>
         </w:numPr>
         <w:ind w:leftChars="0"/>
-        <w:rPr>
-          <w:rFonts w:hint="eastAsia"/>
-        </w:rPr>
       </w:pPr>
       <w:r>
         <w:t>Validation loss</w:t>
@@ -916,13 +809,8 @@
         <w:t>D</w:t>
       </w:r>
       <w:r>
-        <w:t xml:space="preserve">ata </w:t>
-      </w:r>
-      <w:proofErr w:type="spellStart"/>
-      <w:r>
-        <w:t>Augumentation</w:t>
-      </w:r>
-      <w:proofErr w:type="spellEnd"/>
+        <w:t>ata Augumentation</w:t>
+      </w:r>
     </w:p>
     <w:p>
       <w:pPr>
@@ -1060,13 +948,8 @@
       <w:r>
         <w:t xml:space="preserve"> </w:t>
       </w:r>
-      <w:proofErr w:type="spellStart"/>
-      <w:r>
-        <w:t>Augumentation</w:t>
-      </w:r>
-      <w:proofErr w:type="spellEnd"/>
-      <w:r>
-        <w:t xml:space="preserve"> </w:t>
+      <w:r>
+        <w:t xml:space="preserve">Augumentation </w:t>
       </w:r>
       <w:r>
         <w:rPr>
@@ -1100,13 +983,8 @@
         </w:r>
       </w:hyperlink>
       <w:r>
-        <w:t xml:space="preserve"> : </w:t>
-      </w:r>
-      <w:proofErr w:type="spellStart"/>
-      <w:r>
-        <w:t>SentenceBERT</w:t>
-      </w:r>
-      <w:proofErr w:type="spellEnd"/>
+        <w:t xml:space="preserve"> : SentenceBERT</w:t>
+      </w:r>
       <w:r>
         <w:rPr>
           <w:rFonts w:hint="eastAsia"/>
@@ -1114,13 +992,8 @@
         <w:t>에서</w:t>
       </w:r>
       <w:r>
-        <w:t xml:space="preserve"> Data </w:t>
-      </w:r>
-      <w:proofErr w:type="spellStart"/>
-      <w:r>
-        <w:t>augumentation</w:t>
-      </w:r>
-      <w:proofErr w:type="spellEnd"/>
+        <w:t xml:space="preserve"> Data augumentation</w:t>
+      </w:r>
       <w:r>
         <w:rPr>
           <w:rFonts w:hint="eastAsia"/>
@@ -1228,15 +1101,7 @@
         <w:t xml:space="preserve"> </w:t>
       </w:r>
       <w:r>
-        <w:t xml:space="preserve">논문에는 </w:t>
-      </w:r>
-      <w:proofErr w:type="spellStart"/>
-      <w:r>
-        <w:t>bert</w:t>
-      </w:r>
-      <w:proofErr w:type="spellEnd"/>
-      <w:r>
-        <w:t xml:space="preserve">를 사용하였으나, 성능이 더 좋을 것으로 판단되는 </w:t>
+        <w:t xml:space="preserve">논문에는 bert를 사용하였으나, 성능이 더 좋을 것으로 판단되는 </w:t>
       </w:r>
       <w:r>
         <w:t>Roberta-</w:t>
@@ -1322,9 +1187,6 @@
       <w:pPr>
         <w:ind w:left="800"/>
         <w:jc w:val="center"/>
-        <w:rPr>
-          <w:rFonts w:hint="eastAsia"/>
-        </w:rPr>
       </w:pPr>
       <w:r>
         <w:rPr>
@@ -1441,30 +1303,13 @@
         <w:rPr>
           <w:rFonts w:hint="eastAsia"/>
         </w:rPr>
-        <w:t xml:space="preserve">모듈화 및 </w:t>
-      </w:r>
-      <w:proofErr w:type="spellStart"/>
-      <w:r>
-        <w:rPr>
-          <w:rFonts w:hint="eastAsia"/>
-        </w:rPr>
-        <w:t>로컬호스팅으로</w:t>
-      </w:r>
-      <w:proofErr w:type="spellEnd"/>
-      <w:r>
-        <w:rPr>
-          <w:rFonts w:hint="eastAsia"/>
-        </w:rPr>
-        <w:t xml:space="preserve"> 유사도를 확인할 수 있도록 구성</w:t>
+        <w:t>모듈화 및 로컬호스팅으로 유사도를 확인할 수 있도록 구성</w:t>
       </w:r>
     </w:p>
     <w:p>
       <w:pPr>
         <w:ind w:left="360"/>
         <w:jc w:val="center"/>
-        <w:rPr>
-          <w:rFonts w:hint="eastAsia"/>
-        </w:rPr>
       </w:pPr>
       <w:r>
         <w:rPr>
@@ -1532,9 +1377,6 @@
     <w:p>
       <w:pPr>
         <w:ind w:left="800"/>
-        <w:rPr>
-          <w:rFonts w:hint="eastAsia"/>
-        </w:rPr>
       </w:pPr>
       <w:r>
         <w:rPr>
@@ -1586,7 +1428,6 @@
         </w:numPr>
         <w:ind w:leftChars="0"/>
       </w:pPr>
-      <w:proofErr w:type="spellStart"/>
       <w:r>
         <w:rPr>
           <w:rFonts w:hint="eastAsia"/>
@@ -1599,23 +1440,11 @@
       </w:r>
       <w:proofErr w:type="gramStart"/>
       <w:r>
-        <w:t>model</w:t>
-      </w:r>
-      <w:proofErr w:type="spellEnd"/>
-      <w:r>
-        <w:t xml:space="preserve"> :</w:t>
+        <w:t>model :</w:t>
       </w:r>
       <w:proofErr w:type="gramEnd"/>
       <w:r>
-        <w:t xml:space="preserve"> </w:t>
-      </w:r>
-      <w:proofErr w:type="spellStart"/>
-      <w:r>
-        <w:t>fine_tuning</w:t>
-      </w:r>
-      <w:proofErr w:type="spellEnd"/>
-      <w:r>
-        <w:t xml:space="preserve"> </w:t>
+        <w:t xml:space="preserve"> fine_tuning </w:t>
       </w:r>
       <w:r>
         <w:rPr>
@@ -1642,7 +1471,6 @@
         </w:numPr>
         <w:ind w:leftChars="0"/>
       </w:pPr>
-      <w:proofErr w:type="spellStart"/>
       <w:proofErr w:type="gramStart"/>
       <w:r>
         <w:t>c</w:t>
@@ -1650,12 +1478,10 @@
       <w:r>
         <w:t>onfig.json</w:t>
       </w:r>
-      <w:proofErr w:type="spellEnd"/>
       <w:proofErr w:type="gramEnd"/>
       <w:r>
         <w:t xml:space="preserve"> : </w:t>
       </w:r>
-      <w:proofErr w:type="spellStart"/>
       <w:r>
         <w:rPr>
           <w:rFonts w:hint="eastAsia"/>
@@ -1666,25 +1492,13 @@
         <w:t>yperpar</w:t>
       </w:r>
       <w:r>
-        <w:t>meter</w:t>
-      </w:r>
-      <w:proofErr w:type="spellEnd"/>
-      <w:r>
-        <w:t xml:space="preserve"> </w:t>
-      </w:r>
-      <w:proofErr w:type="spellStart"/>
-      <w:r>
-        <w:rPr>
-          <w:rFonts w:hint="eastAsia"/>
-        </w:rPr>
-        <w:t>설정값</w:t>
-      </w:r>
-      <w:proofErr w:type="spellEnd"/>
-      <w:r>
-        <w:rPr>
-          <w:rFonts w:hint="eastAsia"/>
-        </w:rPr>
-        <w:t xml:space="preserve"> 포함</w:t>
+        <w:t xml:space="preserve">meter </w:t>
+      </w:r>
+      <w:r>
+        <w:rPr>
+          <w:rFonts w:hint="eastAsia"/>
+        </w:rPr>
+        <w:t>설정값 포함</w:t>
       </w:r>
     </w:p>
     <w:p>
@@ -1696,17 +1510,12 @@
         </w:numPr>
         <w:ind w:leftChars="0"/>
       </w:pPr>
-      <w:proofErr w:type="spellStart"/>
       <w:r>
         <w:t>pytorch_</w:t>
       </w:r>
       <w:proofErr w:type="gramStart"/>
       <w:r>
-        <w:t>model</w:t>
-      </w:r>
-      <w:proofErr w:type="spellEnd"/>
-      <w:r>
-        <w:t xml:space="preserve"> :</w:t>
+        <w:t>model :</w:t>
       </w:r>
       <w:proofErr w:type="gramEnd"/>
       <w:r>
@@ -1736,19 +1545,11 @@
       <w:r>
         <w:t xml:space="preserve"> </w:t>
       </w:r>
-      <w:proofErr w:type="spellStart"/>
-      <w:r>
-        <w:rPr>
-          <w:rFonts w:hint="eastAsia"/>
-        </w:rPr>
-        <w:t>전처리</w:t>
-      </w:r>
-      <w:proofErr w:type="spellEnd"/>
-      <w:r>
-        <w:rPr>
-          <w:rFonts w:hint="eastAsia"/>
-        </w:rPr>
-        <w:t xml:space="preserve"> 모듈</w:t>
+      <w:r>
+        <w:rPr>
+          <w:rFonts w:hint="eastAsia"/>
+        </w:rPr>
+        <w:t>전처리 모듈</w:t>
       </w:r>
       <w:r>
         <w:t xml:space="preserve"> </w:t>
@@ -1804,9 +1605,6 @@
           <w:numId w:val="3"/>
         </w:numPr>
         <w:ind w:leftChars="0"/>
-        <w:rPr>
-          <w:rFonts w:hint="eastAsia"/>
-        </w:rPr>
       </w:pPr>
       <w:proofErr w:type="gramStart"/>
       <w:r>
@@ -1871,7 +1669,6 @@
         <w:pStyle w:val="a3"/>
         <w:ind w:leftChars="0" w:left="360"/>
         <w:rPr>
-          <w:rFonts w:hint="eastAsia"/>
           <w:b/>
           <w:bCs/>
         </w:rPr>
@@ -1992,13 +1789,7 @@
       </w:r>
       <w:proofErr w:type="gramEnd"/>
       <w:r>
-        <w:t xml:space="preserve"> 0.81 </w:t>
-      </w:r>
-      <w:r>
-        <w:t>/</w:t>
-      </w:r>
-      <w:r>
-        <w:t>recall : 0.93</w:t>
+        <w:t xml:space="preserve"> 0.81 /recall : 0.93</w:t>
       </w:r>
     </w:p>
     <w:p>
@@ -2033,23 +1824,7 @@
         <w:ind w:leftChars="0"/>
       </w:pPr>
       <w:r>
-        <w:t>유사하지 않은데 유사하다고 예측한 것(</w:t>
-      </w:r>
-      <w:proofErr w:type="spellStart"/>
-      <w:r>
-        <w:t>fp</w:t>
-      </w:r>
-      <w:proofErr w:type="spellEnd"/>
-      <w:r>
-        <w:t>)이 유사한데 유사하지 않다고 예측한 것(</w:t>
-      </w:r>
-      <w:proofErr w:type="spellStart"/>
-      <w:r>
-        <w:t>fn</w:t>
-      </w:r>
-      <w:proofErr w:type="spellEnd"/>
-      <w:r>
-        <w:t xml:space="preserve">)보다 많다. </w:t>
+        <w:t xml:space="preserve">유사하지 않은데 유사하다고 예측한 것(fp)이 유사한데 유사하지 않다고 예측한 것(fn)보다 많다. </w:t>
       </w:r>
     </w:p>
     <w:p>
@@ -2073,9 +1848,6 @@
           <w:numId w:val="1"/>
         </w:numPr>
         <w:ind w:leftChars="0"/>
-        <w:rPr>
-          <w:rFonts w:hint="eastAsia"/>
-        </w:rPr>
       </w:pPr>
       <w:r>
         <w:t>threshold 값을 조금씩 낮추면서 성능을 비교하면 더 높은 f1 score를 기대해 볼 수 있다.</w:t>
@@ -2136,9 +1908,6 @@
     <w:p>
       <w:pPr>
         <w:ind w:left="1200"/>
-        <w:rPr>
-          <w:rFonts w:hint="eastAsia"/>
-        </w:rPr>
       </w:pPr>
       <w:r>
         <w:rPr>
@@ -2200,9 +1969,6 @@
       <w:pPr>
         <w:pStyle w:val="a3"/>
         <w:ind w:leftChars="0" w:left="1200"/>
-        <w:rPr>
-          <w:rFonts w:hint="eastAsia"/>
-        </w:rPr>
       </w:pPr>
       <w:r>
         <w:rPr>
@@ -2249,9 +2015,6 @@
       <w:pPr>
         <w:pStyle w:val="a3"/>
         <w:ind w:leftChars="0" w:left="1600"/>
-        <w:rPr>
-          <w:rFonts w:hint="eastAsia"/>
-        </w:rPr>
       </w:pPr>
       <w:r>
         <w:rPr>
@@ -2448,13 +2211,8 @@
         <w:t>D</w:t>
       </w:r>
       <w:r>
-        <w:t xml:space="preserve">ata </w:t>
-      </w:r>
-      <w:proofErr w:type="spellStart"/>
-      <w:r>
-        <w:t>Augumentation</w:t>
-      </w:r>
-      <w:proofErr w:type="spellEnd"/>
+        <w:t>ata Augumentation</w:t>
+      </w:r>
       <w:r>
         <w:rPr>
           <w:rFonts w:hint="eastAsia"/>
@@ -2527,19 +2285,11 @@
       <w:r>
         <w:t xml:space="preserve"> </w:t>
       </w:r>
-      <w:proofErr w:type="spellStart"/>
-      <w:r>
-        <w:rPr>
-          <w:rFonts w:hint="eastAsia"/>
-        </w:rPr>
-        <w:t>으로부터</w:t>
-      </w:r>
-      <w:proofErr w:type="spellEnd"/>
-      <w:r>
-        <w:rPr>
-          <w:rFonts w:hint="eastAsia"/>
-        </w:rPr>
-        <w:t xml:space="preserve"> 비롯된 것으로 사료된다.</w:t>
+      <w:r>
+        <w:rPr>
+          <w:rFonts w:hint="eastAsia"/>
+        </w:rPr>
+        <w:t>으로부터 비롯된 것으로 사료된다.</w:t>
       </w:r>
     </w:p>
     <w:p>
@@ -2659,15 +2409,11 @@
     <w:p>
       <w:pPr>
         <w:ind w:left="400" w:firstLine="800"/>
-        <w:rPr>
-          <w:rFonts w:hint="eastAsia"/>
-        </w:rPr>
       </w:pPr>
       <w:r>
         <w:lastRenderedPageBreak/>
         <w:t>[</w:t>
       </w:r>
-      <w:proofErr w:type="spellStart"/>
       <w:r>
         <w:rPr>
           <w:rFonts w:hint="eastAsia"/>
@@ -2675,11 +2421,7 @@
         <w:t>A</w:t>
       </w:r>
       <w:r>
-        <w:t>ugumentation</w:t>
-      </w:r>
-      <w:proofErr w:type="spellEnd"/>
-      <w:r>
-        <w:t xml:space="preserve"> </w:t>
+        <w:t xml:space="preserve">ugumentation </w:t>
       </w:r>
       <w:r>
         <w:rPr>
@@ -2784,9 +2526,6 @@
           <w:numId w:val="3"/>
         </w:numPr>
         <w:ind w:leftChars="0"/>
-        <w:rPr>
-          <w:rFonts w:hint="eastAsia"/>
-        </w:rPr>
       </w:pPr>
       <w:r>
         <w:rPr>
@@ -2803,11 +2542,15 @@
         </w:rPr>
         <w:t xml:space="preserve">구축 및 </w:t>
       </w:r>
-      <w:proofErr w:type="spellStart"/>
-      <w:r>
-        <w:t>sqlalchemy</w:t>
-      </w:r>
-      <w:proofErr w:type="spellEnd"/>
+      <w:r>
+        <w:t xml:space="preserve">sqlalchemy </w:t>
+      </w:r>
+      <w:r>
+        <w:rPr>
+          <w:rFonts w:hint="eastAsia"/>
+        </w:rPr>
+        <w:t>활용한 연결,</w:t>
+      </w:r>
       <w:r>
         <w:t xml:space="preserve"> </w:t>
       </w:r>
@@ -2815,30 +2558,7 @@
         <w:rPr>
           <w:rFonts w:hint="eastAsia"/>
         </w:rPr>
-        <w:t>활용한 연결,</w:t>
-      </w:r>
-      <w:r>
-        <w:t xml:space="preserve"> </w:t>
-      </w:r>
-      <w:r>
-        <w:rPr>
-          <w:rFonts w:hint="eastAsia"/>
-        </w:rPr>
-        <w:t xml:space="preserve">모듈 고도화를 통해 프로젝트를 </w:t>
-      </w:r>
-      <w:proofErr w:type="spellStart"/>
-      <w:r>
-        <w:rPr>
-          <w:rFonts w:hint="eastAsia"/>
-        </w:rPr>
-        <w:t>발전시켜나갈</w:t>
-      </w:r>
-      <w:proofErr w:type="spellEnd"/>
-      <w:r>
-        <w:rPr>
-          <w:rFonts w:hint="eastAsia"/>
-        </w:rPr>
-        <w:t xml:space="preserve"> 수 있을 것으로 보인다.</w:t>
+        <w:t>모듈 고도화를 통해 프로젝트를 발전시켜나갈 수 있을 것으로 보인다.</w:t>
       </w:r>
     </w:p>
     <w:sectPr>
